--- a/ML_Secops_Tooling/Threat Vector.docx
+++ b/ML_Secops_Tooling/Threat Vector.docx
@@ -2750,6 +2750,237 @@
       </w:tr>
     </w:tbl>
     <w:p/>
+    <w:p/>
+    <w:p>
+      <w:pPr>
+        <w:rPr>
+          <w:b/>
+          <w:bCs/>
+        </w:rPr>
+      </w:pPr>
+      <w:r>
+        <w:rPr>
+          <w:b/>
+          <w:bCs/>
+        </w:rPr>
+        <w:t>Key Features of the Code:</w:t>
+      </w:r>
+    </w:p>
+    <w:p>
+      <w:pPr>
+        <w:numPr>
+          <w:ilvl w:val="0"/>
+          <w:numId w:val="2"/>
+        </w:numPr>
+      </w:pPr>
+      <w:r>
+        <w:rPr>
+          <w:b/>
+          <w:bCs/>
+        </w:rPr>
+        <w:t>Data Poisoning Check</w:t>
+      </w:r>
+      <w:r>
+        <w:t xml:space="preserve">: Uses </w:t>
+      </w:r>
+      <w:proofErr w:type="spellStart"/>
+      <w:r>
+        <w:t>IsolationForest</w:t>
+      </w:r>
+      <w:proofErr w:type="spellEnd"/>
+      <w:r>
+        <w:t xml:space="preserve"> to detect anomalies in the dataset that may indicate data poisoning.</w:t>
+      </w:r>
+    </w:p>
+    <w:p>
+      <w:pPr>
+        <w:numPr>
+          <w:ilvl w:val="0"/>
+          <w:numId w:val="2"/>
+        </w:numPr>
+      </w:pPr>
+      <w:r>
+        <w:rPr>
+          <w:b/>
+          <w:bCs/>
+        </w:rPr>
+        <w:t>Model Integrity Check</w:t>
+      </w:r>
+      <w:r>
+        <w:t xml:space="preserve">: Uses </w:t>
+      </w:r>
+      <w:proofErr w:type="spellStart"/>
+      <w:r>
+        <w:t>hashlib</w:t>
+      </w:r>
+      <w:proofErr w:type="spellEnd"/>
+      <w:r>
+        <w:t xml:space="preserve"> to generate a hash of the model and compares it with the saved hash to ensure model integrity.</w:t>
+      </w:r>
+    </w:p>
+    <w:p>
+      <w:pPr>
+        <w:numPr>
+          <w:ilvl w:val="0"/>
+          <w:numId w:val="2"/>
+        </w:numPr>
+      </w:pPr>
+      <w:r>
+        <w:rPr>
+          <w:b/>
+          <w:bCs/>
+        </w:rPr>
+        <w:t>Model Encryption</w:t>
+      </w:r>
+      <w:r>
+        <w:t>: Serializes and encrypts the trained model using the cryptography library to ensure it is securely stored.</w:t>
+      </w:r>
+    </w:p>
+    <w:p>
+      <w:pPr>
+        <w:numPr>
+          <w:ilvl w:val="0"/>
+          <w:numId w:val="2"/>
+        </w:numPr>
+      </w:pPr>
+      <w:r>
+        <w:rPr>
+          <w:b/>
+          <w:bCs/>
+        </w:rPr>
+        <w:lastRenderedPageBreak/>
+        <w:t>Unauthorized Access Check</w:t>
+      </w:r>
+      <w:r>
+        <w:t>: Uses boto3 to check for unauthorized (public) access to an S3 bucket where models might be stored.</w:t>
+      </w:r>
+    </w:p>
+    <w:p>
+      <w:pPr>
+        <w:numPr>
+          <w:ilvl w:val="0"/>
+          <w:numId w:val="2"/>
+        </w:numPr>
+      </w:pPr>
+      <w:r>
+        <w:rPr>
+          <w:b/>
+          <w:bCs/>
+        </w:rPr>
+        <w:t>Logging</w:t>
+      </w:r>
+      <w:r>
+        <w:t>: Logs all checks, including data poisoning alerts, model integrity verification, and access control issues.</w:t>
+      </w:r>
+    </w:p>
+    <w:p>
+      <w:pPr>
+        <w:rPr>
+          <w:b/>
+          <w:bCs/>
+        </w:rPr>
+      </w:pPr>
+      <w:r>
+        <w:rPr>
+          <w:b/>
+          <w:bCs/>
+        </w:rPr>
+        <w:t>Python Tools Used:</w:t>
+      </w:r>
+    </w:p>
+    <w:p>
+      <w:pPr>
+        <w:numPr>
+          <w:ilvl w:val="0"/>
+          <w:numId w:val="3"/>
+        </w:numPr>
+      </w:pPr>
+      <w:r>
+        <w:rPr>
+          <w:b/>
+          <w:bCs/>
+        </w:rPr>
+        <w:t>scikit-learn</w:t>
+      </w:r>
+      <w:r>
+        <w:t>: For training models and anomaly detection (data poisoning).</w:t>
+      </w:r>
+    </w:p>
+    <w:p>
+      <w:pPr>
+        <w:numPr>
+          <w:ilvl w:val="0"/>
+          <w:numId w:val="3"/>
+        </w:numPr>
+      </w:pPr>
+      <w:r>
+        <w:rPr>
+          <w:b/>
+          <w:bCs/>
+        </w:rPr>
+        <w:t>cryptography</w:t>
+      </w:r>
+      <w:r>
+        <w:t>: For encrypting the serialized models before storage.</w:t>
+      </w:r>
+    </w:p>
+    <w:p>
+      <w:pPr>
+        <w:numPr>
+          <w:ilvl w:val="0"/>
+          <w:numId w:val="3"/>
+        </w:numPr>
+      </w:pPr>
+      <w:proofErr w:type="spellStart"/>
+      <w:r>
+        <w:rPr>
+          <w:b/>
+          <w:bCs/>
+        </w:rPr>
+        <w:t>hashlib</w:t>
+      </w:r>
+      <w:proofErr w:type="spellEnd"/>
+      <w:r>
+        <w:t>: For generating and verifying model integrity using SHA-256 hashes.</w:t>
+      </w:r>
+    </w:p>
+    <w:p>
+      <w:pPr>
+        <w:numPr>
+          <w:ilvl w:val="0"/>
+          <w:numId w:val="3"/>
+        </w:numPr>
+      </w:pPr>
+      <w:r>
+        <w:rPr>
+          <w:b/>
+          <w:bCs/>
+        </w:rPr>
+        <w:t>boto3</w:t>
+      </w:r>
+      <w:r>
+        <w:t>: For access control verification in cloud storage (AWS S3).</w:t>
+      </w:r>
+    </w:p>
+    <w:p>
+      <w:pPr>
+        <w:numPr>
+          <w:ilvl w:val="0"/>
+          <w:numId w:val="3"/>
+        </w:numPr>
+      </w:pPr>
+      <w:r>
+        <w:rPr>
+          <w:b/>
+          <w:bCs/>
+        </w:rPr>
+        <w:t>logging</w:t>
+      </w:r>
+      <w:r>
+        <w:t>: To log potential threat alerts and warnings.</w:t>
+      </w:r>
+    </w:p>
+    <w:p/>
     <w:sectPr>
       <w:pgSz w:w="11906" w:h="16838"/>
       <w:pgMar w:top="1440" w:right="1440" w:bottom="1440" w:left="1440" w:header="708" w:footer="708" w:gutter="0"/>
@@ -2763,6 +2994,268 @@
 <file path=word/numbering.xml><?xml version="1.0" encoding="utf-8"?>
 <w:numbering xmlns:wpc="http://schemas.microsoft.com/office/word/2010/wordprocessingCanvas" xmlns:cx="http://schemas.microsoft.com/office/drawing/2014/chartex" xmlns:cx1="http://schemas.microsoft.com/office/drawing/2015/9/8/chartex" xmlns:cx2="http://schemas.microsoft.com/office/drawing/2015/10/21/chartex" xmlns:cx3="http://schemas.microsoft.com/office/drawing/2016/5/9/chartex" xmlns:cx4="http://schemas.microsoft.com/office/drawing/2016/5/10/chartex" xmlns:cx5="http://schemas.microsoft.com/office/drawing/2016/5/11/chartex" xmlns:cx6="http://schemas.microsoft.com/office/drawing/2016/5/12/chartex" xmlns:cx7="http://schemas.microsoft.com/office/drawing/2016/5/13/chartex" xmlns:cx8="http://schemas.microsoft.com/office/drawing/2016/5/14/chartex" xmlns:mc="http://schemas.openxmlformats.org/markup-compatibility/2006" xmlns:aink="http://schemas.microsoft.com/office/drawing/2016/ink" xmlns:am3d="http://schemas.microsoft.com/office/drawing/2017/model3d" xmlns:o="urn:schemas-microsoft-com:office:office" xmlns:oel="http://schemas.microsoft.com/office/2019/extlst" xmlns:r="http://schemas.openxmlformats.org/officeDocument/2006/relationships" xmlns:m="http://schemas.openxmlformats.org/officeDocument/2006/math" xmlns:v="urn:schemas-microsoft-com:vml" xmlns:wp14="http://schemas.microsoft.com/office/word/2010/wordprocessingDrawing" xmlns:wp="http://schemas.openxmlformats.org/drawingml/2006/wordprocessingDrawing" xmlns:w10="urn:schemas-microsoft-com:office:word" xmlns:w="http://schemas.openxmlformats.org/wordprocessingml/2006/main" xmlns:w14="http://schemas.microsoft.com/office/word/2010/wordml" xmlns:w15="http://schemas.microsoft.com/office/word/2012/wordml" xmlns:w16cex="http://schemas.microsoft.com/office/word/2018/wordml/cex" xmlns:w16cid="http://schemas.microsoft.com/office/word/2016/wordml/cid" xmlns:w16="http://schemas.microsoft.com/office/word/2018/wordml" xmlns:w16du="http://schemas.microsoft.com/office/word/2023/wordml/word16du" xmlns:w16sdtdh="http://schemas.microsoft.com/office/word/2020/wordml/sdtdatahash" xmlns:w16se="http://schemas.microsoft.com/office/word/2015/wordml/symex" xmlns:wpg="http://schemas.microsoft.com/office/word/2010/wordprocessingGroup" xmlns:wpi="http://schemas.microsoft.com/office/word/2010/wordprocessingInk" xmlns:wne="http://schemas.microsoft.com/office/word/2006/wordml" xmlns:wps="http://schemas.microsoft.com/office/word/2010/wordprocessingShape" mc:Ignorable="w14 w15 w16se w16cid w16 w16cex w16sdtdh w16du wp14">
   <w:abstractNum w:abstractNumId="0" w15:restartNumberingAfterBreak="0">
+    <w:nsid w:val="0549659E"/>
+    <w:multiLevelType w:val="multilevel"/>
+    <w:tmpl w:val="5F68B00E"/>
+    <w:lvl w:ilvl="0">
+      <w:start w:val="1"/>
+      <w:numFmt w:val="bullet"/>
+      <w:lvlText w:val=""/>
+      <w:lvlJc w:val="left"/>
+      <w:pPr>
+        <w:tabs>
+          <w:tab w:val="num" w:pos="720"/>
+        </w:tabs>
+        <w:ind w:left="720" w:hanging="360"/>
+      </w:pPr>
+      <w:rPr>
+        <w:rFonts w:ascii="Symbol" w:hAnsi="Symbol" w:hint="default"/>
+        <w:sz w:val="20"/>
+      </w:rPr>
+    </w:lvl>
+    <w:lvl w:ilvl="1" w:tentative="1">
+      <w:start w:val="1"/>
+      <w:numFmt w:val="bullet"/>
+      <w:lvlText w:val="o"/>
+      <w:lvlJc w:val="left"/>
+      <w:pPr>
+        <w:tabs>
+          <w:tab w:val="num" w:pos="1440"/>
+        </w:tabs>
+        <w:ind w:left="1440" w:hanging="360"/>
+      </w:pPr>
+      <w:rPr>
+        <w:rFonts w:ascii="Courier New" w:hAnsi="Courier New" w:hint="default"/>
+        <w:sz w:val="20"/>
+      </w:rPr>
+    </w:lvl>
+    <w:lvl w:ilvl="2" w:tentative="1">
+      <w:start w:val="1"/>
+      <w:numFmt w:val="bullet"/>
+      <w:lvlText w:val=""/>
+      <w:lvlJc w:val="left"/>
+      <w:pPr>
+        <w:tabs>
+          <w:tab w:val="num" w:pos="2160"/>
+        </w:tabs>
+        <w:ind w:left="2160" w:hanging="360"/>
+      </w:pPr>
+      <w:rPr>
+        <w:rFonts w:ascii="Wingdings" w:hAnsi="Wingdings" w:hint="default"/>
+        <w:sz w:val="20"/>
+      </w:rPr>
+    </w:lvl>
+    <w:lvl w:ilvl="3" w:tentative="1">
+      <w:start w:val="1"/>
+      <w:numFmt w:val="bullet"/>
+      <w:lvlText w:val=""/>
+      <w:lvlJc w:val="left"/>
+      <w:pPr>
+        <w:tabs>
+          <w:tab w:val="num" w:pos="2880"/>
+        </w:tabs>
+        <w:ind w:left="2880" w:hanging="360"/>
+      </w:pPr>
+      <w:rPr>
+        <w:rFonts w:ascii="Wingdings" w:hAnsi="Wingdings" w:hint="default"/>
+        <w:sz w:val="20"/>
+      </w:rPr>
+    </w:lvl>
+    <w:lvl w:ilvl="4" w:tentative="1">
+      <w:start w:val="1"/>
+      <w:numFmt w:val="bullet"/>
+      <w:lvlText w:val=""/>
+      <w:lvlJc w:val="left"/>
+      <w:pPr>
+        <w:tabs>
+          <w:tab w:val="num" w:pos="3600"/>
+        </w:tabs>
+        <w:ind w:left="3600" w:hanging="360"/>
+      </w:pPr>
+      <w:rPr>
+        <w:rFonts w:ascii="Wingdings" w:hAnsi="Wingdings" w:hint="default"/>
+        <w:sz w:val="20"/>
+      </w:rPr>
+    </w:lvl>
+    <w:lvl w:ilvl="5" w:tentative="1">
+      <w:start w:val="1"/>
+      <w:numFmt w:val="bullet"/>
+      <w:lvlText w:val=""/>
+      <w:lvlJc w:val="left"/>
+      <w:pPr>
+        <w:tabs>
+          <w:tab w:val="num" w:pos="4320"/>
+        </w:tabs>
+        <w:ind w:left="4320" w:hanging="360"/>
+      </w:pPr>
+      <w:rPr>
+        <w:rFonts w:ascii="Wingdings" w:hAnsi="Wingdings" w:hint="default"/>
+        <w:sz w:val="20"/>
+      </w:rPr>
+    </w:lvl>
+    <w:lvl w:ilvl="6" w:tentative="1">
+      <w:start w:val="1"/>
+      <w:numFmt w:val="bullet"/>
+      <w:lvlText w:val=""/>
+      <w:lvlJc w:val="left"/>
+      <w:pPr>
+        <w:tabs>
+          <w:tab w:val="num" w:pos="5040"/>
+        </w:tabs>
+        <w:ind w:left="5040" w:hanging="360"/>
+      </w:pPr>
+      <w:rPr>
+        <w:rFonts w:ascii="Wingdings" w:hAnsi="Wingdings" w:hint="default"/>
+        <w:sz w:val="20"/>
+      </w:rPr>
+    </w:lvl>
+    <w:lvl w:ilvl="7" w:tentative="1">
+      <w:start w:val="1"/>
+      <w:numFmt w:val="bullet"/>
+      <w:lvlText w:val=""/>
+      <w:lvlJc w:val="left"/>
+      <w:pPr>
+        <w:tabs>
+          <w:tab w:val="num" w:pos="5760"/>
+        </w:tabs>
+        <w:ind w:left="5760" w:hanging="360"/>
+      </w:pPr>
+      <w:rPr>
+        <w:rFonts w:ascii="Wingdings" w:hAnsi="Wingdings" w:hint="default"/>
+        <w:sz w:val="20"/>
+      </w:rPr>
+    </w:lvl>
+    <w:lvl w:ilvl="8" w:tentative="1">
+      <w:start w:val="1"/>
+      <w:numFmt w:val="bullet"/>
+      <w:lvlText w:val=""/>
+      <w:lvlJc w:val="left"/>
+      <w:pPr>
+        <w:tabs>
+          <w:tab w:val="num" w:pos="6480"/>
+        </w:tabs>
+        <w:ind w:left="6480" w:hanging="360"/>
+      </w:pPr>
+      <w:rPr>
+        <w:rFonts w:ascii="Wingdings" w:hAnsi="Wingdings" w:hint="default"/>
+        <w:sz w:val="20"/>
+      </w:rPr>
+    </w:lvl>
+  </w:abstractNum>
+  <w:abstractNum w:abstractNumId="1" w15:restartNumberingAfterBreak="0">
+    <w:nsid w:val="69983369"/>
+    <w:multiLevelType w:val="multilevel"/>
+    <w:tmpl w:val="E146C002"/>
+    <w:lvl w:ilvl="0">
+      <w:start w:val="1"/>
+      <w:numFmt w:val="decimal"/>
+      <w:lvlText w:val="%1."/>
+      <w:lvlJc w:val="left"/>
+      <w:pPr>
+        <w:tabs>
+          <w:tab w:val="num" w:pos="720"/>
+        </w:tabs>
+        <w:ind w:left="720" w:hanging="360"/>
+      </w:pPr>
+    </w:lvl>
+    <w:lvl w:ilvl="1" w:tentative="1">
+      <w:start w:val="1"/>
+      <w:numFmt w:val="decimal"/>
+      <w:lvlText w:val="%2."/>
+      <w:lvlJc w:val="left"/>
+      <w:pPr>
+        <w:tabs>
+          <w:tab w:val="num" w:pos="1440"/>
+        </w:tabs>
+        <w:ind w:left="1440" w:hanging="360"/>
+      </w:pPr>
+    </w:lvl>
+    <w:lvl w:ilvl="2" w:tentative="1">
+      <w:start w:val="1"/>
+      <w:numFmt w:val="decimal"/>
+      <w:lvlText w:val="%3."/>
+      <w:lvlJc w:val="left"/>
+      <w:pPr>
+        <w:tabs>
+          <w:tab w:val="num" w:pos="2160"/>
+        </w:tabs>
+        <w:ind w:left="2160" w:hanging="360"/>
+      </w:pPr>
+    </w:lvl>
+    <w:lvl w:ilvl="3" w:tentative="1">
+      <w:start w:val="1"/>
+      <w:numFmt w:val="decimal"/>
+      <w:lvlText w:val="%4."/>
+      <w:lvlJc w:val="left"/>
+      <w:pPr>
+        <w:tabs>
+          <w:tab w:val="num" w:pos="2880"/>
+        </w:tabs>
+        <w:ind w:left="2880" w:hanging="360"/>
+      </w:pPr>
+    </w:lvl>
+    <w:lvl w:ilvl="4" w:tentative="1">
+      <w:start w:val="1"/>
+      <w:numFmt w:val="decimal"/>
+      <w:lvlText w:val="%5."/>
+      <w:lvlJc w:val="left"/>
+      <w:pPr>
+        <w:tabs>
+          <w:tab w:val="num" w:pos="3600"/>
+        </w:tabs>
+        <w:ind w:left="3600" w:hanging="360"/>
+      </w:pPr>
+    </w:lvl>
+    <w:lvl w:ilvl="5" w:tentative="1">
+      <w:start w:val="1"/>
+      <w:numFmt w:val="decimal"/>
+      <w:lvlText w:val="%6."/>
+      <w:lvlJc w:val="left"/>
+      <w:pPr>
+        <w:tabs>
+          <w:tab w:val="num" w:pos="4320"/>
+        </w:tabs>
+        <w:ind w:left="4320" w:hanging="360"/>
+      </w:pPr>
+    </w:lvl>
+    <w:lvl w:ilvl="6" w:tentative="1">
+      <w:start w:val="1"/>
+      <w:numFmt w:val="decimal"/>
+      <w:lvlText w:val="%7."/>
+      <w:lvlJc w:val="left"/>
+      <w:pPr>
+        <w:tabs>
+          <w:tab w:val="num" w:pos="5040"/>
+        </w:tabs>
+        <w:ind w:left="5040" w:hanging="360"/>
+      </w:pPr>
+    </w:lvl>
+    <w:lvl w:ilvl="7" w:tentative="1">
+      <w:start w:val="1"/>
+      <w:numFmt w:val="decimal"/>
+      <w:lvlText w:val="%8."/>
+      <w:lvlJc w:val="left"/>
+      <w:pPr>
+        <w:tabs>
+          <w:tab w:val="num" w:pos="5760"/>
+        </w:tabs>
+        <w:ind w:left="5760" w:hanging="360"/>
+      </w:pPr>
+    </w:lvl>
+    <w:lvl w:ilvl="8" w:tentative="1">
+      <w:start w:val="1"/>
+      <w:numFmt w:val="decimal"/>
+      <w:lvlText w:val="%9."/>
+      <w:lvlJc w:val="left"/>
+      <w:pPr>
+        <w:tabs>
+          <w:tab w:val="num" w:pos="6480"/>
+        </w:tabs>
+        <w:ind w:left="6480" w:hanging="360"/>
+      </w:pPr>
+    </w:lvl>
+  </w:abstractNum>
+  <w:abstractNum w:abstractNumId="2" w15:restartNumberingAfterBreak="0">
     <w:nsid w:val="7CEE00B9"/>
     <w:multiLevelType w:val="multilevel"/>
     <w:tmpl w:val="C99ACAEA"/>
@@ -2880,6 +3373,12 @@
     </w:lvl>
   </w:abstractNum>
   <w:num w:numId="1" w16cid:durableId="66655600">
+    <w:abstractNumId w:val="2"/>
+  </w:num>
+  <w:num w:numId="2" w16cid:durableId="1220898966">
+    <w:abstractNumId w:val="1"/>
+  </w:num>
+  <w:num w:numId="3" w16cid:durableId="1304191289">
     <w:abstractNumId w:val="0"/>
   </w:num>
 </w:numbering>

--- a/ML_Secops_Tooling/Threat Vector.docx
+++ b/ML_Secops_Tooling/Threat Vector.docx
@@ -2981,6 +2981,1239 @@
       </w:r>
     </w:p>
     <w:p/>
+    <w:p/>
+    <w:p>
+      <w:pPr>
+        <w:rPr>
+          <w:b/>
+          <w:bCs/>
+        </w:rPr>
+      </w:pPr>
+      <w:r>
+        <w:rPr>
+          <w:b/>
+          <w:bCs/>
+        </w:rPr>
+        <w:t>Threat Vectors in the Dev Environment for Deep Learning Algorithms</w:t>
+      </w:r>
+    </w:p>
+    <w:p>
+      <w:pPr>
+        <w:numPr>
+          <w:ilvl w:val="0"/>
+          <w:numId w:val="4"/>
+        </w:numPr>
+      </w:pPr>
+      <w:r>
+        <w:rPr>
+          <w:b/>
+          <w:bCs/>
+        </w:rPr>
+        <w:t>Data Poisoning</w:t>
+      </w:r>
+      <w:r>
+        <w:t>:</w:t>
+      </w:r>
+    </w:p>
+    <w:p>
+      <w:pPr>
+        <w:numPr>
+          <w:ilvl w:val="1"/>
+          <w:numId w:val="4"/>
+        </w:numPr>
+      </w:pPr>
+      <w:r>
+        <w:t xml:space="preserve">Attackers may introduce malicious data into the training set to manipulate the model's </w:t>
+      </w:r>
+      <w:proofErr w:type="spellStart"/>
+      <w:r>
+        <w:t>behavior</w:t>
+      </w:r>
+      <w:proofErr w:type="spellEnd"/>
+      <w:r>
+        <w:t>.</w:t>
+      </w:r>
+    </w:p>
+    <w:p>
+      <w:pPr>
+        <w:numPr>
+          <w:ilvl w:val="1"/>
+          <w:numId w:val="4"/>
+        </w:numPr>
+      </w:pPr>
+      <w:r>
+        <w:rPr>
+          <w:b/>
+          <w:bCs/>
+        </w:rPr>
+        <w:t>Impact</w:t>
+      </w:r>
+      <w:r>
+        <w:t>: Model performance may be compromised.</w:t>
+      </w:r>
+    </w:p>
+    <w:p>
+      <w:pPr>
+        <w:numPr>
+          <w:ilvl w:val="1"/>
+          <w:numId w:val="4"/>
+        </w:numPr>
+      </w:pPr>
+      <w:r>
+        <w:rPr>
+          <w:b/>
+          <w:bCs/>
+        </w:rPr>
+        <w:t>Tool</w:t>
+      </w:r>
+      <w:r>
+        <w:t>: scikit-learn, anomaly detection libraries.</w:t>
+      </w:r>
+    </w:p>
+    <w:p>
+      <w:pPr>
+        <w:numPr>
+          <w:ilvl w:val="0"/>
+          <w:numId w:val="4"/>
+        </w:numPr>
+      </w:pPr>
+      <w:r>
+        <w:rPr>
+          <w:b/>
+          <w:bCs/>
+        </w:rPr>
+        <w:t>Model Tampering</w:t>
+      </w:r>
+      <w:r>
+        <w:t>:</w:t>
+      </w:r>
+    </w:p>
+    <w:p>
+      <w:pPr>
+        <w:numPr>
+          <w:ilvl w:val="1"/>
+          <w:numId w:val="4"/>
+        </w:numPr>
+      </w:pPr>
+      <w:r>
+        <w:t>Unauthorized modifications can be made to the model, leading to compromised predictions.</w:t>
+      </w:r>
+    </w:p>
+    <w:p>
+      <w:pPr>
+        <w:numPr>
+          <w:ilvl w:val="1"/>
+          <w:numId w:val="4"/>
+        </w:numPr>
+      </w:pPr>
+      <w:r>
+        <w:rPr>
+          <w:b/>
+          <w:bCs/>
+        </w:rPr>
+        <w:t>Impact</w:t>
+      </w:r>
+      <w:r>
+        <w:t>: Tampered models can produce incorrect outputs.</w:t>
+      </w:r>
+    </w:p>
+    <w:p>
+      <w:pPr>
+        <w:numPr>
+          <w:ilvl w:val="1"/>
+          <w:numId w:val="4"/>
+        </w:numPr>
+      </w:pPr>
+      <w:r>
+        <w:rPr>
+          <w:b/>
+          <w:bCs/>
+        </w:rPr>
+        <w:t>Tool</w:t>
+      </w:r>
+      <w:r>
+        <w:t xml:space="preserve">: </w:t>
+      </w:r>
+      <w:proofErr w:type="spellStart"/>
+      <w:r>
+        <w:t>hashlib</w:t>
+      </w:r>
+      <w:proofErr w:type="spellEnd"/>
+      <w:r>
+        <w:t>, for model integrity checks.</w:t>
+      </w:r>
+    </w:p>
+    <w:p>
+      <w:pPr>
+        <w:numPr>
+          <w:ilvl w:val="0"/>
+          <w:numId w:val="4"/>
+        </w:numPr>
+      </w:pPr>
+      <w:r>
+        <w:rPr>
+          <w:b/>
+          <w:bCs/>
+        </w:rPr>
+        <w:t>Unauthorized Access</w:t>
+      </w:r>
+      <w:r>
+        <w:t>:</w:t>
+      </w:r>
+    </w:p>
+    <w:p>
+      <w:pPr>
+        <w:numPr>
+          <w:ilvl w:val="1"/>
+          <w:numId w:val="4"/>
+        </w:numPr>
+      </w:pPr>
+      <w:r>
+        <w:t>Unauthorized users may gain access to sensitive data or models.</w:t>
+      </w:r>
+    </w:p>
+    <w:p>
+      <w:pPr>
+        <w:numPr>
+          <w:ilvl w:val="1"/>
+          <w:numId w:val="4"/>
+        </w:numPr>
+      </w:pPr>
+      <w:r>
+        <w:rPr>
+          <w:b/>
+          <w:bCs/>
+        </w:rPr>
+        <w:t>Impact</w:t>
+      </w:r>
+      <w:r>
+        <w:t>: Data breaches or model theft.</w:t>
+      </w:r>
+    </w:p>
+    <w:p>
+      <w:pPr>
+        <w:numPr>
+          <w:ilvl w:val="1"/>
+          <w:numId w:val="4"/>
+        </w:numPr>
+      </w:pPr>
+      <w:r>
+        <w:rPr>
+          <w:b/>
+          <w:bCs/>
+        </w:rPr>
+        <w:t>Tool</w:t>
+      </w:r>
+      <w:r>
+        <w:t>: boto3, google-cloud-storage, for access control verification.</w:t>
+      </w:r>
+    </w:p>
+    <w:p>
+      <w:pPr>
+        <w:numPr>
+          <w:ilvl w:val="0"/>
+          <w:numId w:val="4"/>
+        </w:numPr>
+      </w:pPr>
+      <w:r>
+        <w:rPr>
+          <w:b/>
+          <w:bCs/>
+        </w:rPr>
+        <w:t>Unencrypted Storage</w:t>
+      </w:r>
+      <w:r>
+        <w:t>:</w:t>
+      </w:r>
+    </w:p>
+    <w:p>
+      <w:pPr>
+        <w:numPr>
+          <w:ilvl w:val="1"/>
+          <w:numId w:val="4"/>
+        </w:numPr>
+      </w:pPr>
+      <w:r>
+        <w:t>Models and data not stored securely may be exposed to unauthorized access.</w:t>
+      </w:r>
+    </w:p>
+    <w:p>
+      <w:pPr>
+        <w:numPr>
+          <w:ilvl w:val="1"/>
+          <w:numId w:val="4"/>
+        </w:numPr>
+      </w:pPr>
+      <w:r>
+        <w:rPr>
+          <w:b/>
+          <w:bCs/>
+        </w:rPr>
+        <w:t>Impact</w:t>
+      </w:r>
+      <w:r>
+        <w:t>: Compromise of confidential data.</w:t>
+      </w:r>
+    </w:p>
+    <w:p>
+      <w:pPr>
+        <w:numPr>
+          <w:ilvl w:val="1"/>
+          <w:numId w:val="4"/>
+        </w:numPr>
+      </w:pPr>
+      <w:r>
+        <w:rPr>
+          <w:b/>
+          <w:bCs/>
+        </w:rPr>
+        <w:t>Tool</w:t>
+      </w:r>
+      <w:r>
+        <w:t>: cryptography, for encrypting stored models.</w:t>
+      </w:r>
+    </w:p>
+    <w:p>
+      <w:pPr>
+        <w:numPr>
+          <w:ilvl w:val="0"/>
+          <w:numId w:val="4"/>
+        </w:numPr>
+      </w:pPr>
+      <w:r>
+        <w:rPr>
+          <w:b/>
+          <w:bCs/>
+        </w:rPr>
+        <w:t>Adversarial Attacks</w:t>
+      </w:r>
+      <w:r>
+        <w:t>:</w:t>
+      </w:r>
+    </w:p>
+    <w:p>
+      <w:pPr>
+        <w:numPr>
+          <w:ilvl w:val="1"/>
+          <w:numId w:val="4"/>
+        </w:numPr>
+      </w:pPr>
+      <w:r>
+        <w:lastRenderedPageBreak/>
+        <w:t>Attackers may create inputs designed to deceive the model during inference.</w:t>
+      </w:r>
+    </w:p>
+    <w:p>
+      <w:pPr>
+        <w:numPr>
+          <w:ilvl w:val="1"/>
+          <w:numId w:val="4"/>
+        </w:numPr>
+      </w:pPr>
+      <w:r>
+        <w:rPr>
+          <w:b/>
+          <w:bCs/>
+        </w:rPr>
+        <w:t>Impact</w:t>
+      </w:r>
+      <w:r>
+        <w:t>: Incorrect predictions during deployment.</w:t>
+      </w:r>
+    </w:p>
+    <w:p>
+      <w:pPr>
+        <w:numPr>
+          <w:ilvl w:val="1"/>
+          <w:numId w:val="4"/>
+        </w:numPr>
+      </w:pPr>
+      <w:r>
+        <w:rPr>
+          <w:b/>
+          <w:bCs/>
+        </w:rPr>
+        <w:t>Tool</w:t>
+      </w:r>
+      <w:r>
+        <w:t xml:space="preserve">: Libraries like </w:t>
+      </w:r>
+      <w:proofErr w:type="spellStart"/>
+      <w:r>
+        <w:t>cleverhans</w:t>
+      </w:r>
+      <w:proofErr w:type="spellEnd"/>
+      <w:r>
+        <w:t xml:space="preserve">, </w:t>
+      </w:r>
+      <w:proofErr w:type="spellStart"/>
+      <w:r>
+        <w:t>foolbox</w:t>
+      </w:r>
+      <w:proofErr w:type="spellEnd"/>
+      <w:r>
+        <w:t>.</w:t>
+      </w:r>
+    </w:p>
+    <w:p>
+      <w:pPr>
+        <w:numPr>
+          <w:ilvl w:val="0"/>
+          <w:numId w:val="4"/>
+        </w:numPr>
+      </w:pPr>
+      <w:r>
+        <w:rPr>
+          <w:b/>
+          <w:bCs/>
+        </w:rPr>
+        <w:t>Insufficient Logging</w:t>
+      </w:r>
+      <w:r>
+        <w:t>:</w:t>
+      </w:r>
+    </w:p>
+    <w:p>
+      <w:pPr>
+        <w:numPr>
+          <w:ilvl w:val="1"/>
+          <w:numId w:val="4"/>
+        </w:numPr>
+      </w:pPr>
+      <w:r>
+        <w:t>Lack of adequate logging may lead to difficulties in tracing security incidents.</w:t>
+      </w:r>
+    </w:p>
+    <w:p>
+      <w:pPr>
+        <w:numPr>
+          <w:ilvl w:val="1"/>
+          <w:numId w:val="4"/>
+        </w:numPr>
+      </w:pPr>
+      <w:r>
+        <w:rPr>
+          <w:b/>
+          <w:bCs/>
+        </w:rPr>
+        <w:t>Impact</w:t>
+      </w:r>
+      <w:r>
+        <w:t>: Inability to audit actions effectively.</w:t>
+      </w:r>
+    </w:p>
+    <w:p>
+      <w:pPr>
+        <w:numPr>
+          <w:ilvl w:val="1"/>
+          <w:numId w:val="4"/>
+        </w:numPr>
+      </w:pPr>
+      <w:r>
+        <w:rPr>
+          <w:b/>
+          <w:bCs/>
+        </w:rPr>
+        <w:t>Tool</w:t>
+      </w:r>
+      <w:r>
+        <w:t>: logging, for monitoring system activities.</w:t>
+      </w:r>
+    </w:p>
+    <w:p>
+      <w:pPr>
+        <w:numPr>
+          <w:ilvl w:val="0"/>
+          <w:numId w:val="4"/>
+        </w:numPr>
+      </w:pPr>
+      <w:r>
+        <w:rPr>
+          <w:b/>
+          <w:bCs/>
+        </w:rPr>
+        <w:t>Model Theft</w:t>
+      </w:r>
+      <w:r>
+        <w:t>:</w:t>
+      </w:r>
+    </w:p>
+    <w:p>
+      <w:pPr>
+        <w:numPr>
+          <w:ilvl w:val="1"/>
+          <w:numId w:val="4"/>
+        </w:numPr>
+      </w:pPr>
+      <w:r>
+        <w:t xml:space="preserve">Attackers may attempt to steal models stored in the dev </w:t>
+      </w:r>
+      <w:proofErr w:type="spellStart"/>
+      <w:r>
+        <w:t>catalog</w:t>
+      </w:r>
+      <w:proofErr w:type="spellEnd"/>
+      <w:r>
+        <w:t>.</w:t>
+      </w:r>
+    </w:p>
+    <w:p>
+      <w:pPr>
+        <w:numPr>
+          <w:ilvl w:val="1"/>
+          <w:numId w:val="4"/>
+        </w:numPr>
+      </w:pPr>
+      <w:r>
+        <w:rPr>
+          <w:b/>
+          <w:bCs/>
+        </w:rPr>
+        <w:t>Impact</w:t>
+      </w:r>
+      <w:r>
+        <w:t>: Loss of intellectual property.</w:t>
+      </w:r>
+    </w:p>
+    <w:p>
+      <w:pPr>
+        <w:numPr>
+          <w:ilvl w:val="1"/>
+          <w:numId w:val="4"/>
+        </w:numPr>
+      </w:pPr>
+      <w:r>
+        <w:rPr>
+          <w:b/>
+          <w:bCs/>
+        </w:rPr>
+        <w:t>Tool</w:t>
+      </w:r>
+      <w:r>
+        <w:t>: boto3, to monitor storage access.</w:t>
+      </w:r>
+    </w:p>
+    <w:p>
+      <w:pPr>
+        <w:numPr>
+          <w:ilvl w:val="0"/>
+          <w:numId w:val="4"/>
+        </w:numPr>
+      </w:pPr>
+      <w:r>
+        <w:rPr>
+          <w:b/>
+          <w:bCs/>
+        </w:rPr>
+        <w:t>Resource Exhaustion Attacks</w:t>
+      </w:r>
+      <w:r>
+        <w:t>:</w:t>
+      </w:r>
+    </w:p>
+    <w:p>
+      <w:pPr>
+        <w:numPr>
+          <w:ilvl w:val="1"/>
+          <w:numId w:val="4"/>
+        </w:numPr>
+      </w:pPr>
+      <w:r>
+        <w:t>Attackers may attempt to exhaust system resources (CPU, GPU).</w:t>
+      </w:r>
+    </w:p>
+    <w:p>
+      <w:pPr>
+        <w:numPr>
+          <w:ilvl w:val="1"/>
+          <w:numId w:val="4"/>
+        </w:numPr>
+      </w:pPr>
+      <w:r>
+        <w:rPr>
+          <w:b/>
+          <w:bCs/>
+        </w:rPr>
+        <w:t>Impact</w:t>
+      </w:r>
+      <w:r>
+        <w:t>: Denial of service.</w:t>
+      </w:r>
+    </w:p>
+    <w:p>
+      <w:pPr>
+        <w:numPr>
+          <w:ilvl w:val="1"/>
+          <w:numId w:val="4"/>
+        </w:numPr>
+      </w:pPr>
+      <w:r>
+        <w:rPr>
+          <w:b/>
+          <w:bCs/>
+        </w:rPr>
+        <w:t>Tool</w:t>
+      </w:r>
+      <w:r>
+        <w:t xml:space="preserve">: </w:t>
+      </w:r>
+      <w:proofErr w:type="spellStart"/>
+      <w:r>
+        <w:t>psutil</w:t>
+      </w:r>
+      <w:proofErr w:type="spellEnd"/>
+      <w:r>
+        <w:t>, for monitoring system resource usage.</w:t>
+      </w:r>
+    </w:p>
+    <w:p>
+      <w:pPr>
+        <w:numPr>
+          <w:ilvl w:val="0"/>
+          <w:numId w:val="4"/>
+        </w:numPr>
+      </w:pPr>
+      <w:r>
+        <w:rPr>
+          <w:b/>
+          <w:bCs/>
+        </w:rPr>
+        <w:t>Insecure API Usage</w:t>
+      </w:r>
+      <w:r>
+        <w:t>:</w:t>
+      </w:r>
+    </w:p>
+    <w:p>
+      <w:pPr>
+        <w:numPr>
+          <w:ilvl w:val="1"/>
+          <w:numId w:val="4"/>
+        </w:numPr>
+      </w:pPr>
+      <w:r>
+        <w:t>APIs serving the models may be exposed to misuse.</w:t>
+      </w:r>
+    </w:p>
+    <w:p>
+      <w:pPr>
+        <w:numPr>
+          <w:ilvl w:val="1"/>
+          <w:numId w:val="4"/>
+        </w:numPr>
+      </w:pPr>
+      <w:r>
+        <w:rPr>
+          <w:b/>
+          <w:bCs/>
+        </w:rPr>
+        <w:t>Impact</w:t>
+      </w:r>
+      <w:r>
+        <w:t>: Unauthorized access or denial of service.</w:t>
+      </w:r>
+    </w:p>
+    <w:p>
+      <w:pPr>
+        <w:numPr>
+          <w:ilvl w:val="1"/>
+          <w:numId w:val="4"/>
+        </w:numPr>
+      </w:pPr>
+      <w:r>
+        <w:rPr>
+          <w:b/>
+          <w:bCs/>
+        </w:rPr>
+        <w:t>Tool</w:t>
+      </w:r>
+      <w:r>
+        <w:t xml:space="preserve">: Flask, </w:t>
+      </w:r>
+      <w:proofErr w:type="spellStart"/>
+      <w:r>
+        <w:t>FastAPI</w:t>
+      </w:r>
+      <w:proofErr w:type="spellEnd"/>
+      <w:r>
+        <w:t>, for securing and monitoring APIs.</w:t>
+      </w:r>
+    </w:p>
+    <w:p/>
+    <w:p/>
+    <w:p/>
+    <w:p/>
+    <w:p/>
+    <w:p/>
+    <w:p/>
+    <w:p/>
+    <w:p/>
+    <w:p/>
+    <w:p/>
+    <w:p/>
+    <w:p/>
+    <w:p>
+      <w:pPr>
+        <w:rPr>
+          <w:b/>
+          <w:bCs/>
+        </w:rPr>
+      </w:pPr>
+      <w:r>
+        <w:rPr>
+          <w:b/>
+          <w:bCs/>
+        </w:rPr>
+        <w:t>Python Tools to Identify Threat Vectors</w:t>
+      </w:r>
+    </w:p>
+    <w:tbl>
+      <w:tblPr>
+        <w:tblW w:w="0" w:type="auto"/>
+        <w:tblCellSpacing w:w="15" w:type="dxa"/>
+        <w:tblBorders>
+          <w:top w:val="single" w:sz="4" w:space="0" w:color="auto"/>
+          <w:left w:val="single" w:sz="4" w:space="0" w:color="auto"/>
+          <w:bottom w:val="single" w:sz="4" w:space="0" w:color="auto"/>
+          <w:right w:val="single" w:sz="4" w:space="0" w:color="auto"/>
+          <w:insideH w:val="single" w:sz="4" w:space="0" w:color="auto"/>
+          <w:insideV w:val="single" w:sz="4" w:space="0" w:color="auto"/>
+        </w:tblBorders>
+        <w:tblCellMar>
+          <w:top w:w="15" w:type="dxa"/>
+          <w:left w:w="15" w:type="dxa"/>
+          <w:bottom w:w="15" w:type="dxa"/>
+          <w:right w:w="15" w:type="dxa"/>
+        </w:tblCellMar>
+        <w:tblLook w:val="04A0" w:firstRow="1" w:lastRow="0" w:firstColumn="1" w:lastColumn="0" w:noHBand="0" w:noVBand="1"/>
+      </w:tblPr>
+      <w:tblGrid>
+        <w:gridCol w:w="2272"/>
+        <w:gridCol w:w="2194"/>
+        <w:gridCol w:w="4550"/>
+      </w:tblGrid>
+      <w:tr>
+        <w:trPr>
+          <w:tblHeader/>
+          <w:tblCellSpacing w:w="15" w:type="dxa"/>
+        </w:trPr>
+        <w:tc>
+          <w:tcPr>
+            <w:tcW w:w="0" w:type="auto"/>
+            <w:vAlign w:val="center"/>
+            <w:hideMark/>
+          </w:tcPr>
+          <w:p>
+            <w:pPr>
+              <w:rPr>
+                <w:b/>
+                <w:bCs/>
+              </w:rPr>
+            </w:pPr>
+            <w:r>
+              <w:rPr>
+                <w:b/>
+                <w:bCs/>
+              </w:rPr>
+              <w:t>Threat Vector</w:t>
+            </w:r>
+          </w:p>
+        </w:tc>
+        <w:tc>
+          <w:tcPr>
+            <w:tcW w:w="0" w:type="auto"/>
+            <w:vAlign w:val="center"/>
+            <w:hideMark/>
+          </w:tcPr>
+          <w:p>
+            <w:pPr>
+              <w:rPr>
+                <w:b/>
+                <w:bCs/>
+              </w:rPr>
+            </w:pPr>
+            <w:r>
+              <w:rPr>
+                <w:b/>
+                <w:bCs/>
+              </w:rPr>
+              <w:t>Python Tool</w:t>
+            </w:r>
+          </w:p>
+        </w:tc>
+        <w:tc>
+          <w:tcPr>
+            <w:tcW w:w="0" w:type="auto"/>
+            <w:vAlign w:val="center"/>
+            <w:hideMark/>
+          </w:tcPr>
+          <w:p>
+            <w:pPr>
+              <w:rPr>
+                <w:b/>
+                <w:bCs/>
+              </w:rPr>
+            </w:pPr>
+            <w:r>
+              <w:rPr>
+                <w:b/>
+                <w:bCs/>
+              </w:rPr>
+              <w:t>Purpose</w:t>
+            </w:r>
+          </w:p>
+        </w:tc>
+      </w:tr>
+      <w:tr>
+        <w:trPr>
+          <w:tblCellSpacing w:w="15" w:type="dxa"/>
+        </w:trPr>
+        <w:tc>
+          <w:tcPr>
+            <w:tcW w:w="0" w:type="auto"/>
+            <w:vAlign w:val="center"/>
+            <w:hideMark/>
+          </w:tcPr>
+          <w:p>
+            <w:r>
+              <w:rPr>
+                <w:b/>
+                <w:bCs/>
+              </w:rPr>
+              <w:t>Data Poisoning</w:t>
+            </w:r>
+          </w:p>
+        </w:tc>
+        <w:tc>
+          <w:tcPr>
+            <w:tcW w:w="0" w:type="auto"/>
+            <w:vAlign w:val="center"/>
+            <w:hideMark/>
+          </w:tcPr>
+          <w:p>
+            <w:r>
+              <w:t xml:space="preserve">scikit-learn, pandas, </w:t>
+            </w:r>
+            <w:proofErr w:type="spellStart"/>
+            <w:r>
+              <w:t>numpy</w:t>
+            </w:r>
+            <w:proofErr w:type="spellEnd"/>
+          </w:p>
+        </w:tc>
+        <w:tc>
+          <w:tcPr>
+            <w:tcW w:w="0" w:type="auto"/>
+            <w:vAlign w:val="center"/>
+            <w:hideMark/>
+          </w:tcPr>
+          <w:p>
+            <w:r>
+              <w:t>Detect anomalies in the dataset</w:t>
+            </w:r>
+          </w:p>
+        </w:tc>
+      </w:tr>
+      <w:tr>
+        <w:trPr>
+          <w:tblCellSpacing w:w="15" w:type="dxa"/>
+        </w:trPr>
+        <w:tc>
+          <w:tcPr>
+            <w:tcW w:w="0" w:type="auto"/>
+            <w:vAlign w:val="center"/>
+            <w:hideMark/>
+          </w:tcPr>
+          <w:p>
+            <w:r>
+              <w:rPr>
+                <w:b/>
+                <w:bCs/>
+              </w:rPr>
+              <w:t>Model Tampering</w:t>
+            </w:r>
+          </w:p>
+        </w:tc>
+        <w:tc>
+          <w:tcPr>
+            <w:tcW w:w="0" w:type="auto"/>
+            <w:vAlign w:val="center"/>
+            <w:hideMark/>
+          </w:tcPr>
+          <w:p>
+            <w:proofErr w:type="spellStart"/>
+            <w:r>
+              <w:t>hashlib</w:t>
+            </w:r>
+            <w:proofErr w:type="spellEnd"/>
+            <w:r>
+              <w:t xml:space="preserve">, </w:t>
+            </w:r>
+            <w:proofErr w:type="spellStart"/>
+            <w:r>
+              <w:t>os</w:t>
+            </w:r>
+            <w:proofErr w:type="spellEnd"/>
+          </w:p>
+        </w:tc>
+        <w:tc>
+          <w:tcPr>
+            <w:tcW w:w="0" w:type="auto"/>
+            <w:vAlign w:val="center"/>
+            <w:hideMark/>
+          </w:tcPr>
+          <w:p>
+            <w:r>
+              <w:t>Check model integrity using hash comparison</w:t>
+            </w:r>
+          </w:p>
+        </w:tc>
+      </w:tr>
+      <w:tr>
+        <w:trPr>
+          <w:tblCellSpacing w:w="15" w:type="dxa"/>
+        </w:trPr>
+        <w:tc>
+          <w:tcPr>
+            <w:tcW w:w="0" w:type="auto"/>
+            <w:vAlign w:val="center"/>
+            <w:hideMark/>
+          </w:tcPr>
+          <w:p>
+            <w:r>
+              <w:rPr>
+                <w:b/>
+                <w:bCs/>
+              </w:rPr>
+              <w:t>Unauthorized Access</w:t>
+            </w:r>
+          </w:p>
+        </w:tc>
+        <w:tc>
+          <w:tcPr>
+            <w:tcW w:w="0" w:type="auto"/>
+            <w:vAlign w:val="center"/>
+            <w:hideMark/>
+          </w:tcPr>
+          <w:p>
+            <w:r>
+              <w:t>boto3, google-cloud-storage</w:t>
+            </w:r>
+          </w:p>
+        </w:tc>
+        <w:tc>
+          <w:tcPr>
+            <w:tcW w:w="0" w:type="auto"/>
+            <w:vAlign w:val="center"/>
+            <w:hideMark/>
+          </w:tcPr>
+          <w:p>
+            <w:r>
+              <w:t>Check access control permissions</w:t>
+            </w:r>
+          </w:p>
+        </w:tc>
+      </w:tr>
+      <w:tr>
+        <w:trPr>
+          <w:tblCellSpacing w:w="15" w:type="dxa"/>
+        </w:trPr>
+        <w:tc>
+          <w:tcPr>
+            <w:tcW w:w="0" w:type="auto"/>
+            <w:vAlign w:val="center"/>
+            <w:hideMark/>
+          </w:tcPr>
+          <w:p>
+            <w:r>
+              <w:rPr>
+                <w:b/>
+                <w:bCs/>
+              </w:rPr>
+              <w:t>Unencrypted Storage</w:t>
+            </w:r>
+          </w:p>
+        </w:tc>
+        <w:tc>
+          <w:tcPr>
+            <w:tcW w:w="0" w:type="auto"/>
+            <w:vAlign w:val="center"/>
+            <w:hideMark/>
+          </w:tcPr>
+          <w:p>
+            <w:r>
+              <w:t xml:space="preserve">cryptography, </w:t>
+            </w:r>
+            <w:proofErr w:type="spellStart"/>
+            <w:r>
+              <w:t>os</w:t>
+            </w:r>
+            <w:proofErr w:type="spellEnd"/>
+          </w:p>
+        </w:tc>
+        <w:tc>
+          <w:tcPr>
+            <w:tcW w:w="0" w:type="auto"/>
+            <w:vAlign w:val="center"/>
+            <w:hideMark/>
+          </w:tcPr>
+          <w:p>
+            <w:r>
+              <w:t>Ensure encryption of models and data at rest</w:t>
+            </w:r>
+          </w:p>
+        </w:tc>
+      </w:tr>
+      <w:tr>
+        <w:trPr>
+          <w:tblCellSpacing w:w="15" w:type="dxa"/>
+        </w:trPr>
+        <w:tc>
+          <w:tcPr>
+            <w:tcW w:w="0" w:type="auto"/>
+            <w:vAlign w:val="center"/>
+            <w:hideMark/>
+          </w:tcPr>
+          <w:p>
+            <w:r>
+              <w:rPr>
+                <w:b/>
+                <w:bCs/>
+              </w:rPr>
+              <w:t>Adversarial Attacks</w:t>
+            </w:r>
+          </w:p>
+        </w:tc>
+        <w:tc>
+          <w:tcPr>
+            <w:tcW w:w="0" w:type="auto"/>
+            <w:vAlign w:val="center"/>
+            <w:hideMark/>
+          </w:tcPr>
+          <w:p>
+            <w:proofErr w:type="spellStart"/>
+            <w:r>
+              <w:t>cleverhans</w:t>
+            </w:r>
+            <w:proofErr w:type="spellEnd"/>
+            <w:r>
+              <w:t xml:space="preserve">, </w:t>
+            </w:r>
+            <w:proofErr w:type="spellStart"/>
+            <w:r>
+              <w:t>foolbox</w:t>
+            </w:r>
+            <w:proofErr w:type="spellEnd"/>
+          </w:p>
+        </w:tc>
+        <w:tc>
+          <w:tcPr>
+            <w:tcW w:w="0" w:type="auto"/>
+            <w:vAlign w:val="center"/>
+            <w:hideMark/>
+          </w:tcPr>
+          <w:p>
+            <w:r>
+              <w:t>Detect adversarial inputs and enhance model robustness</w:t>
+            </w:r>
+          </w:p>
+        </w:tc>
+      </w:tr>
+      <w:tr>
+        <w:trPr>
+          <w:tblCellSpacing w:w="15" w:type="dxa"/>
+        </w:trPr>
+        <w:tc>
+          <w:tcPr>
+            <w:tcW w:w="0" w:type="auto"/>
+            <w:vAlign w:val="center"/>
+            <w:hideMark/>
+          </w:tcPr>
+          <w:p>
+            <w:r>
+              <w:rPr>
+                <w:b/>
+                <w:bCs/>
+              </w:rPr>
+              <w:t>Insufficient Logging</w:t>
+            </w:r>
+          </w:p>
+        </w:tc>
+        <w:tc>
+          <w:tcPr>
+            <w:tcW w:w="0" w:type="auto"/>
+            <w:vAlign w:val="center"/>
+            <w:hideMark/>
+          </w:tcPr>
+          <w:p>
+            <w:r>
+              <w:t>logging</w:t>
+            </w:r>
+          </w:p>
+        </w:tc>
+        <w:tc>
+          <w:tcPr>
+            <w:tcW w:w="0" w:type="auto"/>
+            <w:vAlign w:val="center"/>
+            <w:hideMark/>
+          </w:tcPr>
+          <w:p>
+            <w:r>
+              <w:t>Monitor system actions and security incidents</w:t>
+            </w:r>
+          </w:p>
+        </w:tc>
+      </w:tr>
+      <w:tr>
+        <w:trPr>
+          <w:tblCellSpacing w:w="15" w:type="dxa"/>
+        </w:trPr>
+        <w:tc>
+          <w:tcPr>
+            <w:tcW w:w="0" w:type="auto"/>
+            <w:vAlign w:val="center"/>
+            <w:hideMark/>
+          </w:tcPr>
+          <w:p>
+            <w:r>
+              <w:rPr>
+                <w:b/>
+                <w:bCs/>
+              </w:rPr>
+              <w:t>Model Theft</w:t>
+            </w:r>
+          </w:p>
+        </w:tc>
+        <w:tc>
+          <w:tcPr>
+            <w:tcW w:w="0" w:type="auto"/>
+            <w:vAlign w:val="center"/>
+            <w:hideMark/>
+          </w:tcPr>
+          <w:p>
+            <w:r>
+              <w:t xml:space="preserve">boto3, </w:t>
+            </w:r>
+            <w:proofErr w:type="spellStart"/>
+            <w:r>
+              <w:t>os</w:t>
+            </w:r>
+            <w:proofErr w:type="spellEnd"/>
+          </w:p>
+        </w:tc>
+        <w:tc>
+          <w:tcPr>
+            <w:tcW w:w="0" w:type="auto"/>
+            <w:vAlign w:val="center"/>
+            <w:hideMark/>
+          </w:tcPr>
+          <w:p>
+            <w:r>
+              <w:t>Monitor for unauthorized access to models stored in cloud storage</w:t>
+            </w:r>
+          </w:p>
+        </w:tc>
+      </w:tr>
+      <w:tr>
+        <w:trPr>
+          <w:tblCellSpacing w:w="15" w:type="dxa"/>
+        </w:trPr>
+        <w:tc>
+          <w:tcPr>
+            <w:tcW w:w="0" w:type="auto"/>
+            <w:vAlign w:val="center"/>
+            <w:hideMark/>
+          </w:tcPr>
+          <w:p>
+            <w:r>
+              <w:rPr>
+                <w:b/>
+                <w:bCs/>
+              </w:rPr>
+              <w:t>Resource Exhaustion Attacks</w:t>
+            </w:r>
+          </w:p>
+        </w:tc>
+        <w:tc>
+          <w:tcPr>
+            <w:tcW w:w="0" w:type="auto"/>
+            <w:vAlign w:val="center"/>
+            <w:hideMark/>
+          </w:tcPr>
+          <w:p>
+            <w:proofErr w:type="spellStart"/>
+            <w:r>
+              <w:t>psutil</w:t>
+            </w:r>
+            <w:proofErr w:type="spellEnd"/>
+          </w:p>
+        </w:tc>
+        <w:tc>
+          <w:tcPr>
+            <w:tcW w:w="0" w:type="auto"/>
+            <w:vAlign w:val="center"/>
+            <w:hideMark/>
+          </w:tcPr>
+          <w:p>
+            <w:r>
+              <w:t>Monitor system resource usage to detect potential DoS attacks</w:t>
+            </w:r>
+          </w:p>
+        </w:tc>
+      </w:tr>
+      <w:tr>
+        <w:trPr>
+          <w:tblCellSpacing w:w="15" w:type="dxa"/>
+        </w:trPr>
+        <w:tc>
+          <w:tcPr>
+            <w:tcW w:w="0" w:type="auto"/>
+            <w:vAlign w:val="center"/>
+            <w:hideMark/>
+          </w:tcPr>
+          <w:p>
+            <w:r>
+              <w:rPr>
+                <w:b/>
+                <w:bCs/>
+              </w:rPr>
+              <w:t>Insecure API Usage</w:t>
+            </w:r>
+          </w:p>
+        </w:tc>
+        <w:tc>
+          <w:tcPr>
+            <w:tcW w:w="0" w:type="auto"/>
+            <w:vAlign w:val="center"/>
+            <w:hideMark/>
+          </w:tcPr>
+          <w:p>
+            <w:r>
+              <w:t xml:space="preserve">Flask, </w:t>
+            </w:r>
+            <w:proofErr w:type="spellStart"/>
+            <w:r>
+              <w:t>FastAPI</w:t>
+            </w:r>
+            <w:proofErr w:type="spellEnd"/>
+          </w:p>
+        </w:tc>
+        <w:tc>
+          <w:tcPr>
+            <w:tcW w:w="0" w:type="auto"/>
+            <w:vAlign w:val="center"/>
+            <w:hideMark/>
+          </w:tcPr>
+          <w:p>
+            <w:r>
+              <w:t>Monitor and secure API endpoints used for serving models</w:t>
+            </w:r>
+          </w:p>
+        </w:tc>
+      </w:tr>
+    </w:tbl>
+    <w:p/>
+    <w:p/>
     <w:sectPr>
       <w:pgSz w:w="11906" w:h="16838"/>
       <w:pgMar w:top="1440" w:right="1440" w:bottom="1440" w:left="1440" w:header="708" w:footer="708" w:gutter="0"/>
@@ -3143,122 +4376,9 @@
     </w:lvl>
   </w:abstractNum>
   <w:abstractNum w:abstractNumId="1" w15:restartNumberingAfterBreak="0">
-    <w:nsid w:val="69983369"/>
+    <w:nsid w:val="144D7188"/>
     <w:multiLevelType w:val="multilevel"/>
-    <w:tmpl w:val="E146C002"/>
-    <w:lvl w:ilvl="0">
-      <w:start w:val="1"/>
-      <w:numFmt w:val="decimal"/>
-      <w:lvlText w:val="%1."/>
-      <w:lvlJc w:val="left"/>
-      <w:pPr>
-        <w:tabs>
-          <w:tab w:val="num" w:pos="720"/>
-        </w:tabs>
-        <w:ind w:left="720" w:hanging="360"/>
-      </w:pPr>
-    </w:lvl>
-    <w:lvl w:ilvl="1" w:tentative="1">
-      <w:start w:val="1"/>
-      <w:numFmt w:val="decimal"/>
-      <w:lvlText w:val="%2."/>
-      <w:lvlJc w:val="left"/>
-      <w:pPr>
-        <w:tabs>
-          <w:tab w:val="num" w:pos="1440"/>
-        </w:tabs>
-        <w:ind w:left="1440" w:hanging="360"/>
-      </w:pPr>
-    </w:lvl>
-    <w:lvl w:ilvl="2" w:tentative="1">
-      <w:start w:val="1"/>
-      <w:numFmt w:val="decimal"/>
-      <w:lvlText w:val="%3."/>
-      <w:lvlJc w:val="left"/>
-      <w:pPr>
-        <w:tabs>
-          <w:tab w:val="num" w:pos="2160"/>
-        </w:tabs>
-        <w:ind w:left="2160" w:hanging="360"/>
-      </w:pPr>
-    </w:lvl>
-    <w:lvl w:ilvl="3" w:tentative="1">
-      <w:start w:val="1"/>
-      <w:numFmt w:val="decimal"/>
-      <w:lvlText w:val="%4."/>
-      <w:lvlJc w:val="left"/>
-      <w:pPr>
-        <w:tabs>
-          <w:tab w:val="num" w:pos="2880"/>
-        </w:tabs>
-        <w:ind w:left="2880" w:hanging="360"/>
-      </w:pPr>
-    </w:lvl>
-    <w:lvl w:ilvl="4" w:tentative="1">
-      <w:start w:val="1"/>
-      <w:numFmt w:val="decimal"/>
-      <w:lvlText w:val="%5."/>
-      <w:lvlJc w:val="left"/>
-      <w:pPr>
-        <w:tabs>
-          <w:tab w:val="num" w:pos="3600"/>
-        </w:tabs>
-        <w:ind w:left="3600" w:hanging="360"/>
-      </w:pPr>
-    </w:lvl>
-    <w:lvl w:ilvl="5" w:tentative="1">
-      <w:start w:val="1"/>
-      <w:numFmt w:val="decimal"/>
-      <w:lvlText w:val="%6."/>
-      <w:lvlJc w:val="left"/>
-      <w:pPr>
-        <w:tabs>
-          <w:tab w:val="num" w:pos="4320"/>
-        </w:tabs>
-        <w:ind w:left="4320" w:hanging="360"/>
-      </w:pPr>
-    </w:lvl>
-    <w:lvl w:ilvl="6" w:tentative="1">
-      <w:start w:val="1"/>
-      <w:numFmt w:val="decimal"/>
-      <w:lvlText w:val="%7."/>
-      <w:lvlJc w:val="left"/>
-      <w:pPr>
-        <w:tabs>
-          <w:tab w:val="num" w:pos="5040"/>
-        </w:tabs>
-        <w:ind w:left="5040" w:hanging="360"/>
-      </w:pPr>
-    </w:lvl>
-    <w:lvl w:ilvl="7" w:tentative="1">
-      <w:start w:val="1"/>
-      <w:numFmt w:val="decimal"/>
-      <w:lvlText w:val="%8."/>
-      <w:lvlJc w:val="left"/>
-      <w:pPr>
-        <w:tabs>
-          <w:tab w:val="num" w:pos="5760"/>
-        </w:tabs>
-        <w:ind w:left="5760" w:hanging="360"/>
-      </w:pPr>
-    </w:lvl>
-    <w:lvl w:ilvl="8" w:tentative="1">
-      <w:start w:val="1"/>
-      <w:numFmt w:val="decimal"/>
-      <w:lvlText w:val="%9."/>
-      <w:lvlJc w:val="left"/>
-      <w:pPr>
-        <w:tabs>
-          <w:tab w:val="num" w:pos="6480"/>
-        </w:tabs>
-        <w:ind w:left="6480" w:hanging="360"/>
-      </w:pPr>
-    </w:lvl>
-  </w:abstractNum>
-  <w:abstractNum w:abstractNumId="2" w15:restartNumberingAfterBreak="0">
-    <w:nsid w:val="7CEE00B9"/>
-    <w:multiLevelType w:val="multilevel"/>
-    <w:tmpl w:val="C99ACAEA"/>
+    <w:tmpl w:val="8D129666"/>
     <w:lvl w:ilvl="0">
       <w:start w:val="1"/>
       <w:numFmt w:val="decimal"/>
@@ -3372,14 +4492,247 @@
       </w:pPr>
     </w:lvl>
   </w:abstractNum>
+  <w:abstractNum w:abstractNumId="2" w15:restartNumberingAfterBreak="0">
+    <w:nsid w:val="69983369"/>
+    <w:multiLevelType w:val="multilevel"/>
+    <w:tmpl w:val="E146C002"/>
+    <w:lvl w:ilvl="0">
+      <w:start w:val="1"/>
+      <w:numFmt w:val="decimal"/>
+      <w:lvlText w:val="%1."/>
+      <w:lvlJc w:val="left"/>
+      <w:pPr>
+        <w:tabs>
+          <w:tab w:val="num" w:pos="720"/>
+        </w:tabs>
+        <w:ind w:left="720" w:hanging="360"/>
+      </w:pPr>
+    </w:lvl>
+    <w:lvl w:ilvl="1" w:tentative="1">
+      <w:start w:val="1"/>
+      <w:numFmt w:val="decimal"/>
+      <w:lvlText w:val="%2."/>
+      <w:lvlJc w:val="left"/>
+      <w:pPr>
+        <w:tabs>
+          <w:tab w:val="num" w:pos="1440"/>
+        </w:tabs>
+        <w:ind w:left="1440" w:hanging="360"/>
+      </w:pPr>
+    </w:lvl>
+    <w:lvl w:ilvl="2" w:tentative="1">
+      <w:start w:val="1"/>
+      <w:numFmt w:val="decimal"/>
+      <w:lvlText w:val="%3."/>
+      <w:lvlJc w:val="left"/>
+      <w:pPr>
+        <w:tabs>
+          <w:tab w:val="num" w:pos="2160"/>
+        </w:tabs>
+        <w:ind w:left="2160" w:hanging="360"/>
+      </w:pPr>
+    </w:lvl>
+    <w:lvl w:ilvl="3" w:tentative="1">
+      <w:start w:val="1"/>
+      <w:numFmt w:val="decimal"/>
+      <w:lvlText w:val="%4."/>
+      <w:lvlJc w:val="left"/>
+      <w:pPr>
+        <w:tabs>
+          <w:tab w:val="num" w:pos="2880"/>
+        </w:tabs>
+        <w:ind w:left="2880" w:hanging="360"/>
+      </w:pPr>
+    </w:lvl>
+    <w:lvl w:ilvl="4" w:tentative="1">
+      <w:start w:val="1"/>
+      <w:numFmt w:val="decimal"/>
+      <w:lvlText w:val="%5."/>
+      <w:lvlJc w:val="left"/>
+      <w:pPr>
+        <w:tabs>
+          <w:tab w:val="num" w:pos="3600"/>
+        </w:tabs>
+        <w:ind w:left="3600" w:hanging="360"/>
+      </w:pPr>
+    </w:lvl>
+    <w:lvl w:ilvl="5" w:tentative="1">
+      <w:start w:val="1"/>
+      <w:numFmt w:val="decimal"/>
+      <w:lvlText w:val="%6."/>
+      <w:lvlJc w:val="left"/>
+      <w:pPr>
+        <w:tabs>
+          <w:tab w:val="num" w:pos="4320"/>
+        </w:tabs>
+        <w:ind w:left="4320" w:hanging="360"/>
+      </w:pPr>
+    </w:lvl>
+    <w:lvl w:ilvl="6" w:tentative="1">
+      <w:start w:val="1"/>
+      <w:numFmt w:val="decimal"/>
+      <w:lvlText w:val="%7."/>
+      <w:lvlJc w:val="left"/>
+      <w:pPr>
+        <w:tabs>
+          <w:tab w:val="num" w:pos="5040"/>
+        </w:tabs>
+        <w:ind w:left="5040" w:hanging="360"/>
+      </w:pPr>
+    </w:lvl>
+    <w:lvl w:ilvl="7" w:tentative="1">
+      <w:start w:val="1"/>
+      <w:numFmt w:val="decimal"/>
+      <w:lvlText w:val="%8."/>
+      <w:lvlJc w:val="left"/>
+      <w:pPr>
+        <w:tabs>
+          <w:tab w:val="num" w:pos="5760"/>
+        </w:tabs>
+        <w:ind w:left="5760" w:hanging="360"/>
+      </w:pPr>
+    </w:lvl>
+    <w:lvl w:ilvl="8" w:tentative="1">
+      <w:start w:val="1"/>
+      <w:numFmt w:val="decimal"/>
+      <w:lvlText w:val="%9."/>
+      <w:lvlJc w:val="left"/>
+      <w:pPr>
+        <w:tabs>
+          <w:tab w:val="num" w:pos="6480"/>
+        </w:tabs>
+        <w:ind w:left="6480" w:hanging="360"/>
+      </w:pPr>
+    </w:lvl>
+  </w:abstractNum>
+  <w:abstractNum w:abstractNumId="3" w15:restartNumberingAfterBreak="0">
+    <w:nsid w:val="7CEE00B9"/>
+    <w:multiLevelType w:val="multilevel"/>
+    <w:tmpl w:val="C99ACAEA"/>
+    <w:lvl w:ilvl="0">
+      <w:start w:val="1"/>
+      <w:numFmt w:val="decimal"/>
+      <w:lvlText w:val="%1."/>
+      <w:lvlJc w:val="left"/>
+      <w:pPr>
+        <w:tabs>
+          <w:tab w:val="num" w:pos="720"/>
+        </w:tabs>
+        <w:ind w:left="720" w:hanging="360"/>
+      </w:pPr>
+    </w:lvl>
+    <w:lvl w:ilvl="1">
+      <w:start w:val="1"/>
+      <w:numFmt w:val="bullet"/>
+      <w:lvlText w:val="o"/>
+      <w:lvlJc w:val="left"/>
+      <w:pPr>
+        <w:tabs>
+          <w:tab w:val="num" w:pos="1440"/>
+        </w:tabs>
+        <w:ind w:left="1440" w:hanging="360"/>
+      </w:pPr>
+      <w:rPr>
+        <w:rFonts w:ascii="Courier New" w:hAnsi="Courier New" w:hint="default"/>
+        <w:sz w:val="20"/>
+      </w:rPr>
+    </w:lvl>
+    <w:lvl w:ilvl="2" w:tentative="1">
+      <w:start w:val="1"/>
+      <w:numFmt w:val="decimal"/>
+      <w:lvlText w:val="%3."/>
+      <w:lvlJc w:val="left"/>
+      <w:pPr>
+        <w:tabs>
+          <w:tab w:val="num" w:pos="2160"/>
+        </w:tabs>
+        <w:ind w:left="2160" w:hanging="360"/>
+      </w:pPr>
+    </w:lvl>
+    <w:lvl w:ilvl="3" w:tentative="1">
+      <w:start w:val="1"/>
+      <w:numFmt w:val="decimal"/>
+      <w:lvlText w:val="%4."/>
+      <w:lvlJc w:val="left"/>
+      <w:pPr>
+        <w:tabs>
+          <w:tab w:val="num" w:pos="2880"/>
+        </w:tabs>
+        <w:ind w:left="2880" w:hanging="360"/>
+      </w:pPr>
+    </w:lvl>
+    <w:lvl w:ilvl="4" w:tentative="1">
+      <w:start w:val="1"/>
+      <w:numFmt w:val="decimal"/>
+      <w:lvlText w:val="%5."/>
+      <w:lvlJc w:val="left"/>
+      <w:pPr>
+        <w:tabs>
+          <w:tab w:val="num" w:pos="3600"/>
+        </w:tabs>
+        <w:ind w:left="3600" w:hanging="360"/>
+      </w:pPr>
+    </w:lvl>
+    <w:lvl w:ilvl="5" w:tentative="1">
+      <w:start w:val="1"/>
+      <w:numFmt w:val="decimal"/>
+      <w:lvlText w:val="%6."/>
+      <w:lvlJc w:val="left"/>
+      <w:pPr>
+        <w:tabs>
+          <w:tab w:val="num" w:pos="4320"/>
+        </w:tabs>
+        <w:ind w:left="4320" w:hanging="360"/>
+      </w:pPr>
+    </w:lvl>
+    <w:lvl w:ilvl="6" w:tentative="1">
+      <w:start w:val="1"/>
+      <w:numFmt w:val="decimal"/>
+      <w:lvlText w:val="%7."/>
+      <w:lvlJc w:val="left"/>
+      <w:pPr>
+        <w:tabs>
+          <w:tab w:val="num" w:pos="5040"/>
+        </w:tabs>
+        <w:ind w:left="5040" w:hanging="360"/>
+      </w:pPr>
+    </w:lvl>
+    <w:lvl w:ilvl="7" w:tentative="1">
+      <w:start w:val="1"/>
+      <w:numFmt w:val="decimal"/>
+      <w:lvlText w:val="%8."/>
+      <w:lvlJc w:val="left"/>
+      <w:pPr>
+        <w:tabs>
+          <w:tab w:val="num" w:pos="5760"/>
+        </w:tabs>
+        <w:ind w:left="5760" w:hanging="360"/>
+      </w:pPr>
+    </w:lvl>
+    <w:lvl w:ilvl="8" w:tentative="1">
+      <w:start w:val="1"/>
+      <w:numFmt w:val="decimal"/>
+      <w:lvlText w:val="%9."/>
+      <w:lvlJc w:val="left"/>
+      <w:pPr>
+        <w:tabs>
+          <w:tab w:val="num" w:pos="6480"/>
+        </w:tabs>
+        <w:ind w:left="6480" w:hanging="360"/>
+      </w:pPr>
+    </w:lvl>
+  </w:abstractNum>
   <w:num w:numId="1" w16cid:durableId="66655600">
-    <w:abstractNumId w:val="2"/>
+    <w:abstractNumId w:val="3"/>
   </w:num>
   <w:num w:numId="2" w16cid:durableId="1220898966">
-    <w:abstractNumId w:val="1"/>
+    <w:abstractNumId w:val="2"/>
   </w:num>
   <w:num w:numId="3" w16cid:durableId="1304191289">
     <w:abstractNumId w:val="0"/>
+  </w:num>
+  <w:num w:numId="4" w16cid:durableId="828058337">
+    <w:abstractNumId w:val="1"/>
   </w:num>
 </w:numbering>
 </file>
